--- a/documentation/1.1 introduction.docx
+++ b/documentation/1.1 introduction.docx
@@ -41,31 +41,7 @@
         <w:t>n</w:t>
       </w:r>
       <w:r>
-        <w:t xml:space="preserve"> </w:t>
-      </w:r>
-      <w:r>
-        <w:t>advanced</w:t>
-      </w:r>
-      <w:r>
-        <w:t xml:space="preserve"> and user-friendly software solution that </w:t>
-      </w:r>
-      <w:r>
-        <w:t>improves</w:t>
-      </w:r>
-      <w:r>
-        <w:t xml:space="preserve"> the management of airline operations and passenger services. This system is designed to </w:t>
-      </w:r>
-      <w:r>
-        <w:t>enable</w:t>
-      </w:r>
-      <w:r>
-        <w:t xml:space="preserve"> and automate key functions, making it convenient for passengers to interact with the airline and for administrators to efficiently </w:t>
-      </w:r>
-      <w:r>
-        <w:t>manage</w:t>
-      </w:r>
-      <w:r>
-        <w:t xml:space="preserve"> airline operations. The primary purposes of </w:t>
+        <w:t xml:space="preserve"> advanced and user-friendly software solution that improves the management of airline operations and passenger services. This system is designed to enable and automate key functions, making it convenient for passengers to interact with the airline and for administrators to efficiently manage airline operations. The primary purposes of </w:t>
       </w:r>
       <w:r>
         <w:t>the</w:t>
@@ -110,58 +86,6 @@
         <w:t xml:space="preserve"> the booking process.</w:t>
       </w:r>
     </w:p>
-    <w:p>
-      <w:r>
-        <w:rPr>
-          <w:noProof/>
-        </w:rPr>
-        <w:drawing>
-          <wp:inline distT="0" distB="0" distL="0" distR="0" wp14:anchorId="1EA9A7C6" wp14:editId="19364B39">
-            <wp:extent cx="1409700" cy="2689559"/>
-            <wp:effectExtent l="0" t="0" r="0" b="0"/>
-            <wp:docPr id="1365776064" name="Picture 1"/>
-            <wp:cNvGraphicFramePr>
-              <a:graphicFrameLocks xmlns:a="http://schemas.openxmlformats.org/drawingml/2006/main" noChangeAspect="1"/>
-            </wp:cNvGraphicFramePr>
-            <a:graphic xmlns:a="http://schemas.openxmlformats.org/drawingml/2006/main">
-              <a:graphicData uri="http://schemas.openxmlformats.org/drawingml/2006/picture">
-                <pic:pic xmlns:pic="http://schemas.openxmlformats.org/drawingml/2006/picture">
-                  <pic:nvPicPr>
-                    <pic:cNvPr id="0" name="Picture 2"/>
-                    <pic:cNvPicPr>
-                      <a:picLocks noChangeAspect="1" noChangeArrowheads="1"/>
-                    </pic:cNvPicPr>
-                  </pic:nvPicPr>
-                  <pic:blipFill>
-                    <a:blip r:embed="rId10" cstate="print">
-                      <a:extLst>
-                        <a:ext uri="{28A0092B-C50C-407E-A947-70E740481C1C}">
-                          <a14:useLocalDpi xmlns:a14="http://schemas.microsoft.com/office/drawing/2010/main" val="0"/>
-                        </a:ext>
-                      </a:extLst>
-                    </a:blip>
-                    <a:srcRect/>
-                    <a:stretch>
-                      <a:fillRect/>
-                    </a:stretch>
-                  </pic:blipFill>
-                  <pic:spPr bwMode="auto">
-                    <a:xfrm>
-                      <a:off x="0" y="0"/>
-                      <a:ext cx="1417366" cy="2704186"/>
-                    </a:xfrm>
-                    <a:prstGeom prst="rect">
-                      <a:avLst/>
-                    </a:prstGeom>
-                    <a:noFill/>
-                  </pic:spPr>
-                </pic:pic>
-              </a:graphicData>
-            </a:graphic>
-          </wp:inline>
-        </w:drawing>
-      </w:r>
-    </w:p>
     <w:p/>
     <w:p>
       <w:r>
@@ -235,26 +159,6 @@
           <w:b/>
           <w:bCs/>
         </w:rPr>
-        <w:t>Customizability:</w:t>
-      </w:r>
-      <w:r>
-        <w:t xml:space="preserve"> The software is configurable, allowing airlines to </w:t>
-      </w:r>
-      <w:r>
-        <w:t>modify</w:t>
-      </w:r>
-      <w:r>
-        <w:t xml:space="preserve"> it to their specific operational needs, branding, and policies.</w:t>
-      </w:r>
-    </w:p>
-    <w:p/>
-    <w:p>
-      <w:r>
-        <w:rPr>
-          <w:b/>
-          <w:bCs/>
-        </w:rPr>
-        <w:lastRenderedPageBreak/>
         <w:t>Accessibility and Availability:</w:t>
       </w:r>
       <w:r>
@@ -290,6 +194,9 @@
     </w:p>
     <w:p>
       <w:r>
+        <w:rPr>
+          <w:noProof/>
+        </w:rPr>
         <w:drawing>
           <wp:inline distT="0" distB="0" distL="0" distR="0" wp14:anchorId="030F2AFB" wp14:editId="77F099B3">
             <wp:extent cx="4541520" cy="1073240"/>
@@ -306,7 +213,7 @@
                     <pic:cNvPicPr/>
                   </pic:nvPicPr>
                   <pic:blipFill>
-                    <a:blip r:embed="rId11"/>
+                    <a:blip r:embed="rId10"/>
                     <a:stretch>
                       <a:fillRect/>
                     </a:stretch>
@@ -358,6 +265,7 @@
           <w:b/>
           <w:bCs/>
         </w:rPr>
+        <w:lastRenderedPageBreak/>
         <w:t>Flight Information:</w:t>
       </w:r>
       <w:r>
@@ -370,7 +278,6 @@
         <w:t xml:space="preserve"> database of flight information, including schedules, destinations, available seats, and ticket prices for both domestic and international flights.</w:t>
       </w:r>
     </w:p>
-    <w:p/>
     <w:p/>
     <w:p>
       <w:r>
@@ -404,63 +311,10 @@
           <w:b/>
           <w:bCs/>
         </w:rPr>
-        <w:t>Seat Allocation:</w:t>
-      </w:r>
-      <w:r>
-        <w:t xml:space="preserve"> The system assigns seats to passengers during the booking process and allows for seat selection based on availability.</w:t>
-      </w:r>
-    </w:p>
-    <w:p/>
-    <w:p>
-      <w:r>
-        <w:rPr>
-          <w:b/>
-          <w:bCs/>
-        </w:rPr>
-        <w:t>Notifications:</w:t>
-      </w:r>
-      <w:r>
-        <w:t xml:space="preserve"> Passengers receive booking confirmations, flight status updates, and reminders via email or SMS.</w:t>
-      </w:r>
-    </w:p>
-    <w:p/>
-    <w:p>
-      <w:r>
-        <w:rPr>
-          <w:b/>
-          <w:bCs/>
-        </w:rPr>
-        <w:t>Reporting and Analytics:</w:t>
-      </w:r>
-      <w:r>
-        <w:t xml:space="preserve"> The system generates reports that provide administrators with insights into booking trends, revenue, and passenger preferences.</w:t>
-      </w:r>
-    </w:p>
-    <w:p/>
-    <w:p>
-      <w:r>
-        <w:rPr>
-          <w:b/>
-          <w:bCs/>
-        </w:rPr>
-        <w:lastRenderedPageBreak/>
         <w:t>Administrative Controls:</w:t>
       </w:r>
       <w:r>
         <w:t xml:space="preserve"> Administrators can manage flight schedules, update reservation statuses, and monitor the performance of airline services.</w:t>
-      </w:r>
-    </w:p>
-    <w:p/>
-    <w:p>
-      <w:r>
-        <w:rPr>
-          <w:b/>
-          <w:bCs/>
-        </w:rPr>
-        <w:t>Customizability:</w:t>
-      </w:r>
-      <w:r>
-        <w:t xml:space="preserve"> Airlines can tailor the system to align with their unique branding, policies, and operational procedures.</w:t>
       </w:r>
     </w:p>
     <w:p/>
@@ -477,6 +331,78 @@
       </w:r>
     </w:p>
     <w:p/>
+    <w:p/>
+    <w:p/>
+    <w:p/>
+    <w:p/>
+    <w:p/>
+    <w:p/>
+    <w:p/>
+    <w:p/>
+    <w:p/>
+    <w:p/>
+    <w:p/>
+    <w:p/>
+    <w:p/>
+    <w:p/>
+    <w:p/>
+    <w:p/>
+    <w:p>
+      <w:r>
+        <w:lastRenderedPageBreak/>
+        <w:t>1.2 Product Overview (Angelos Psillis)</w:t>
+      </w:r>
+    </w:p>
+    <w:p>
+      <w:r>
+        <w:t>Capabilities:</w:t>
+      </w:r>
+    </w:p>
+    <w:p>
+      <w:r>
+        <w:t>Accessible anytime, anywhere: This system, at its core, provides ease to users from any point in the world at any time of day. Passengers can use a user-friendly interface to access flight details, create reservations, and manage their bookings, reducing their reliance on physical booking methods.</w:t>
+      </w:r>
+    </w:p>
+    <w:p>
+      <w:r>
+        <w:t>Effortless Flight Booking: The Airline Management System is a complete platform developed to provide travellers with seamless flight booking experiences. It allows customers to search, view, and book domestic and international flights without the need for offline booking counters.</w:t>
+      </w:r>
+    </w:p>
+    <w:p>
+      <w:r>
+        <w:t>Passenger-Centric Features: Passengers can access full flight information such as flight type, schedules, in-between locations, class categories, meal options, and cost. They can create, change, or cancel bookings based on their preferences, giving them greater control over their trip plans.</w:t>
+      </w:r>
+    </w:p>
+    <w:p>
+      <w:r>
+        <w:t>Admin Management: Administrators have powerful capabilities for managing passenger reservations and updating reservation statuses. This control ensures that reservations are handled efficiently and that proper records are kept.</w:t>
+      </w:r>
+    </w:p>
+    <w:p>
+      <w:r>
+        <w:t>Scenarios for Using the Product:</w:t>
+      </w:r>
+    </w:p>
+    <w:p>
+      <w:r>
+        <w:t>Booking and Reservation: A traveller plans to purchase a flight online. They log in, choose a flight based on availability and then complete the reservation. The booking is confirmed by the system, and the passenger receives a digital ticket.</w:t>
+      </w:r>
+    </w:p>
+    <w:p>
+      <w:r>
+        <w:t>Reservation Modification or Cancellation: Situations change, and a passenger's reservation must be modified or cancelled. They log in to their profile, examine their booking, and make any necessary adjustments, while receiving real-time updates on the reservation's status.</w:t>
+      </w:r>
+    </w:p>
+    <w:p>
+      <w:r>
+        <w:t>Efficient Flight Search: A traveller wants to arrange a vacation and is looking for flights that meet specified parameters such as date, time, source, and destination. The system allows them to rapidly identify available flights that fulfil these criteria, making the booking process easier.</w:t>
+      </w:r>
+    </w:p>
+    <w:p>
+      <w:r>
+        <w:t>Administrator Oversight: The technology supports administrators in efficiently managing passenger bookings. They can handle passenger information, update reservation statuses, and assure correct records, all of which contribute to an organised booking system.</w:t>
+      </w:r>
+    </w:p>
     <w:sectPr>
       <w:pgSz w:w="11906" w:h="16838"/>
       <w:pgMar w:top="1440" w:right="1440" w:bottom="1440" w:left="1440" w:header="708" w:footer="708" w:gutter="0"/>
@@ -1440,6 +1366,21 @@
 </file>
 
 <file path=customXml/item1.xml><?xml version="1.0" encoding="utf-8"?>
+<p:properties xmlns:p="http://schemas.microsoft.com/office/2006/metadata/properties" xmlns:xsi="http://www.w3.org/2001/XMLSchema-instance" xmlns:pc="http://schemas.microsoft.com/office/infopath/2007/PartnerControls">
+  <documentManagement/>
+</p:properties>
+</file>
+
+<file path=customXml/item2.xml><?xml version="1.0" encoding="utf-8"?>
+<?mso-contentType ?>
+<FormTemplates xmlns="http://schemas.microsoft.com/sharepoint/v3/contenttype/forms">
+  <Display>DocumentLibraryForm</Display>
+  <Edit>DocumentLibraryForm</Edit>
+  <New>DocumentLibraryForm</New>
+</FormTemplates>
+</file>
+
+<file path=customXml/item3.xml><?xml version="1.0" encoding="utf-8"?>
 <ct:contentTypeSchema xmlns:ct="http://schemas.microsoft.com/office/2006/metadata/contentType" xmlns:ma="http://schemas.microsoft.com/office/2006/metadata/properties/metaAttributes" ct:_="" ma:_="" ma:contentTypeName="Document" ma:contentTypeID="0x0101009F23CBB411758740BD7F51190EAD9551" ma:contentTypeVersion="0" ma:contentTypeDescription="Create a new document." ma:contentTypeScope="" ma:versionID="eab51466e04181aed0f1e23fdcfd3b24">
   <xsd:schema xmlns:xsd="http://www.w3.org/2001/XMLSchema" xmlns:xs="http://www.w3.org/2001/XMLSchema" xmlns:p="http://schemas.microsoft.com/office/2006/metadata/properties" targetNamespace="http://schemas.microsoft.com/office/2006/metadata/properties" ma:root="true" ma:fieldsID="76336ff5b6ccf46f99f459ee98794595">
     <xsd:element name="properties">
@@ -1553,32 +1494,10 @@
 </ct:contentTypeSchema>
 </file>
 
-<file path=customXml/item2.xml><?xml version="1.0" encoding="utf-8"?>
-<?mso-contentType ?>
-<FormTemplates xmlns="http://schemas.microsoft.com/sharepoint/v3/contenttype/forms">
-  <Display>DocumentLibraryForm</Display>
-  <Edit>DocumentLibraryForm</Edit>
-  <New>DocumentLibraryForm</New>
-</FormTemplates>
-</file>
-
-<file path=customXml/item3.xml><?xml version="1.0" encoding="utf-8"?>
-<p:properties xmlns:p="http://schemas.microsoft.com/office/2006/metadata/properties" xmlns:xsi="http://www.w3.org/2001/XMLSchema-instance" xmlns:pc="http://schemas.microsoft.com/office/infopath/2007/PartnerControls">
-  <documentManagement/>
-</p:properties>
-</file>
-
 <file path=customXml/itemProps1.xml><?xml version="1.0" encoding="utf-8"?>
-<ds:datastoreItem xmlns:ds="http://schemas.openxmlformats.org/officeDocument/2006/customXml" ds:itemID="{3A15C470-70A0-4775-9B7E-63ACB7FF1A89}">
+<ds:datastoreItem xmlns:ds="http://schemas.openxmlformats.org/officeDocument/2006/customXml" ds:itemID="{A488AA56-4E02-4617-8111-AFB9C373D64A}">
   <ds:schemaRefs>
-    <ds:schemaRef ds:uri="http://schemas.microsoft.com/office/2006/metadata/contentType"/>
-    <ds:schemaRef ds:uri="http://schemas.microsoft.com/office/2006/metadata/properties/metaAttributes"/>
-    <ds:schemaRef ds:uri="http://www.w3.org/2001/XMLSchema"/>
     <ds:schemaRef ds:uri="http://schemas.microsoft.com/office/2006/metadata/properties"/>
-    <ds:schemaRef ds:uri="http://schemas.openxmlformats.org/package/2006/metadata/core-properties"/>
-    <ds:schemaRef ds:uri="http://purl.org/dc/elements/1.1/"/>
-    <ds:schemaRef ds:uri="http://purl.org/dc/terms/"/>
-    <ds:schemaRef ds:uri="http://schemas.microsoft.com/internal/obd"/>
     <ds:schemaRef ds:uri="http://schemas.microsoft.com/office/infopath/2007/PartnerControls"/>
   </ds:schemaRefs>
 </ds:datastoreItem>
@@ -1593,16 +1512,17 @@
 </file>
 
 <file path=customXml/itemProps3.xml><?xml version="1.0" encoding="utf-8"?>
-<ds:datastoreItem xmlns:ds="http://schemas.openxmlformats.org/officeDocument/2006/customXml" ds:itemID="{A488AA56-4E02-4617-8111-AFB9C373D64A}">
+<ds:datastoreItem xmlns:ds="http://schemas.openxmlformats.org/officeDocument/2006/customXml" ds:itemID="{3A15C470-70A0-4775-9B7E-63ACB7FF1A89}">
   <ds:schemaRefs>
+    <ds:schemaRef ds:uri="http://schemas.microsoft.com/office/2006/metadata/contentType"/>
+    <ds:schemaRef ds:uri="http://schemas.microsoft.com/office/2006/metadata/properties/metaAttributes"/>
+    <ds:schemaRef ds:uri="http://www.w3.org/2001/XMLSchema"/>
+    <ds:schemaRef ds:uri="http://schemas.microsoft.com/office/2006/metadata/properties"/>
     <ds:schemaRef ds:uri="http://schemas.openxmlformats.org/package/2006/metadata/core-properties"/>
-    <ds:schemaRef ds:uri="http://schemas.microsoft.com/office/2006/documentManagement/types"/>
-    <ds:schemaRef ds:uri="http://www.w3.org/XML/1998/namespace"/>
     <ds:schemaRef ds:uri="http://purl.org/dc/elements/1.1/"/>
     <ds:schemaRef ds:uri="http://purl.org/dc/terms/"/>
+    <ds:schemaRef ds:uri="http://schemas.microsoft.com/internal/obd"/>
     <ds:schemaRef ds:uri="http://schemas.microsoft.com/office/infopath/2007/PartnerControls"/>
-    <ds:schemaRef ds:uri="http://schemas.microsoft.com/office/2006/metadata/properties"/>
-    <ds:schemaRef ds:uri="http://purl.org/dc/dcmitype/"/>
   </ds:schemaRefs>
 </ds:datastoreItem>
 </file>
--- a/documentation/1.1 introduction.docx
+++ b/documentation/1.1 introduction.docx
@@ -9,8 +9,16 @@
           <w:ilvl w:val="1"/>
           <w:numId w:val="1"/>
         </w:numPr>
-      </w:pPr>
-      <w:r>
+        <w:rPr>
+          <w:sz w:val="32"/>
+          <w:szCs w:val="28"/>
+        </w:rPr>
+      </w:pPr>
+      <w:r>
+        <w:rPr>
+          <w:sz w:val="32"/>
+          <w:szCs w:val="28"/>
+        </w:rPr>
         <w:t>Introduction</w:t>
       </w:r>
     </w:p>
@@ -348,9 +356,23 @@
     <w:p/>
     <w:p/>
     <w:p>
-      <w:r>
+      <w:pPr>
+        <w:pStyle w:val="ListParagraph"/>
+        <w:numPr>
+          <w:ilvl w:val="1"/>
+          <w:numId w:val="1"/>
+        </w:numPr>
+      </w:pPr>
+      <w:r>
+        <w:rPr>
+          <w:sz w:val="32"/>
+          <w:szCs w:val="28"/>
+        </w:rPr>
         <w:lastRenderedPageBreak/>
-        <w:t>1.2 Product Overview (Angelos Psillis)</w:t>
+        <w:t xml:space="preserve">Product Overview </w:t>
+      </w:r>
+      <w:r>
+        <w:t>(Angelos Psillis)</w:t>
       </w:r>
     </w:p>
     <w:p>
@@ -402,6 +424,349 @@
       <w:r>
         <w:t>Administrator Oversight: The technology supports administrators in efficiently managing passenger bookings. They can handle passenger information, update reservation statuses, and assure correct records, all of which contribute to an organised booking system.</w:t>
       </w:r>
+    </w:p>
+    <w:p/>
+    <w:p/>
+    <w:p/>
+    <w:p/>
+    <w:p/>
+    <w:p/>
+    <w:p>
+      <w:pPr>
+        <w:pStyle w:val="ListParagraph"/>
+        <w:numPr>
+          <w:ilvl w:val="1"/>
+          <w:numId w:val="1"/>
+        </w:numPr>
+      </w:pPr>
+      <w:r>
+        <w:rPr>
+          <w:sz w:val="32"/>
+          <w:szCs w:val="28"/>
+        </w:rPr>
+        <w:lastRenderedPageBreak/>
+        <w:t>Terms, Acronyms, and Abbreviations</w:t>
+      </w:r>
+      <w:r>
+        <w:rPr>
+          <w:sz w:val="32"/>
+          <w:szCs w:val="28"/>
+        </w:rPr>
+        <w:t xml:space="preserve"> </w:t>
+      </w:r>
+      <w:r>
+        <w:t>(Angelos Psillis)</w:t>
+      </w:r>
+    </w:p>
+    <w:p>
+      <w:pPr>
+        <w:pStyle w:val="ListParagraph"/>
+        <w:ind w:left="360"/>
+        <w:rPr>
+          <w:sz w:val="28"/>
+          <w:szCs w:val="24"/>
+        </w:rPr>
+      </w:pPr>
+    </w:p>
+    <w:p>
+      <w:pPr>
+        <w:pStyle w:val="ListParagraph"/>
+        <w:ind w:left="360"/>
+        <w:rPr>
+          <w:b/>
+          <w:bCs/>
+          <w:sz w:val="28"/>
+          <w:szCs w:val="24"/>
+        </w:rPr>
+      </w:pPr>
+      <w:r>
+        <w:rPr>
+          <w:b/>
+          <w:bCs/>
+          <w:sz w:val="28"/>
+          <w:szCs w:val="24"/>
+        </w:rPr>
+        <w:t>Terms:</w:t>
+      </w:r>
+    </w:p>
+    <w:p>
+      <w:pPr>
+        <w:pStyle w:val="ListParagraph"/>
+        <w:numPr>
+          <w:ilvl w:val="0"/>
+          <w:numId w:val="5"/>
+        </w:numPr>
+      </w:pPr>
+      <w:r>
+        <w:rPr>
+          <w:b/>
+          <w:bCs/>
+        </w:rPr>
+        <w:t>Airline Management System:</w:t>
+      </w:r>
+      <w:r>
+        <w:t xml:space="preserve"> A dedicated and customisable system for airlines that facilitates online flight booking and management.</w:t>
+      </w:r>
+    </w:p>
+    <w:p>
+      <w:pPr>
+        <w:pStyle w:val="ListParagraph"/>
+        <w:numPr>
+          <w:ilvl w:val="0"/>
+          <w:numId w:val="5"/>
+        </w:numPr>
+      </w:pPr>
+      <w:r>
+        <w:rPr>
+          <w:b/>
+          <w:bCs/>
+        </w:rPr>
+        <w:t>Passenger</w:t>
+      </w:r>
+      <w:r>
+        <w:rPr>
+          <w:b/>
+          <w:bCs/>
+        </w:rPr>
+        <w:t>:</w:t>
+      </w:r>
+      <w:r>
+        <w:t xml:space="preserve"> A person who uses the Airline Management System to book, view, or cancel flights.</w:t>
+      </w:r>
+    </w:p>
+    <w:p>
+      <w:pPr>
+        <w:pStyle w:val="ListParagraph"/>
+        <w:numPr>
+          <w:ilvl w:val="0"/>
+          <w:numId w:val="5"/>
+        </w:numPr>
+      </w:pPr>
+      <w:r>
+        <w:rPr>
+          <w:b/>
+          <w:bCs/>
+        </w:rPr>
+        <w:t>Administrator</w:t>
+      </w:r>
+      <w:r>
+        <w:rPr>
+          <w:b/>
+          <w:bCs/>
+        </w:rPr>
+        <w:t xml:space="preserve">: </w:t>
+      </w:r>
+      <w:r>
+        <w:t>An authorised user in charge of managing passenger reservations and system updates.</w:t>
+      </w:r>
+    </w:p>
+    <w:p>
+      <w:pPr>
+        <w:pStyle w:val="ListParagraph"/>
+        <w:numPr>
+          <w:ilvl w:val="0"/>
+          <w:numId w:val="5"/>
+        </w:numPr>
+      </w:pPr>
+      <w:r>
+        <w:rPr>
+          <w:b/>
+          <w:bCs/>
+        </w:rPr>
+        <w:t>Flight Details</w:t>
+      </w:r>
+      <w:r>
+        <w:t>: Flight information such as origin, destination, date, time, class type, and so on.</w:t>
+      </w:r>
+    </w:p>
+    <w:p>
+      <w:pPr>
+        <w:pStyle w:val="ListParagraph"/>
+        <w:numPr>
+          <w:ilvl w:val="0"/>
+          <w:numId w:val="5"/>
+        </w:numPr>
+      </w:pPr>
+      <w:r>
+        <w:rPr>
+          <w:b/>
+          <w:bCs/>
+        </w:rPr>
+        <w:t>Reservation</w:t>
+      </w:r>
+      <w:r>
+        <w:t>: A passenger's confirmed reservation for a certain flight.</w:t>
+      </w:r>
+    </w:p>
+    <w:p>
+      <w:pPr>
+        <w:pStyle w:val="ListParagraph"/>
+        <w:numPr>
+          <w:ilvl w:val="0"/>
+          <w:numId w:val="5"/>
+        </w:numPr>
+      </w:pPr>
+      <w:r>
+        <w:rPr>
+          <w:b/>
+          <w:bCs/>
+        </w:rPr>
+        <w:t>Cancellation</w:t>
+      </w:r>
+      <w:r>
+        <w:t>: The procedure for cancelling a reserved seat on an aircraft.</w:t>
+      </w:r>
+    </w:p>
+    <w:p>
+      <w:pPr>
+        <w:pStyle w:val="ListParagraph"/>
+      </w:pPr>
+    </w:p>
+    <w:p>
+      <w:pPr>
+        <w:pStyle w:val="ListParagraph"/>
+        <w:ind w:left="360"/>
+        <w:rPr>
+          <w:b/>
+          <w:bCs/>
+          <w:sz w:val="28"/>
+          <w:szCs w:val="24"/>
+        </w:rPr>
+      </w:pPr>
+      <w:r>
+        <w:rPr>
+          <w:b/>
+          <w:bCs/>
+          <w:sz w:val="28"/>
+          <w:szCs w:val="24"/>
+        </w:rPr>
+        <w:t>Acronyms and Abbreviations:</w:t>
+      </w:r>
+    </w:p>
+    <w:p>
+      <w:pPr>
+        <w:pStyle w:val="ListParagraph"/>
+        <w:numPr>
+          <w:ilvl w:val="0"/>
+          <w:numId w:val="6"/>
+        </w:numPr>
+      </w:pPr>
+      <w:r>
+        <w:rPr>
+          <w:b/>
+          <w:bCs/>
+        </w:rPr>
+        <w:t>ID</w:t>
+      </w:r>
+      <w:r>
+        <w:t>: Identification.</w:t>
+      </w:r>
+    </w:p>
+    <w:p>
+      <w:pPr>
+        <w:pStyle w:val="ListParagraph"/>
+        <w:numPr>
+          <w:ilvl w:val="0"/>
+          <w:numId w:val="6"/>
+        </w:numPr>
+      </w:pPr>
+      <w:r>
+        <w:rPr>
+          <w:b/>
+          <w:bCs/>
+        </w:rPr>
+        <w:t>Class</w:t>
+      </w:r>
+      <w:r>
+        <w:t>: Flight class (e.g., Economy, Business, First).</w:t>
+      </w:r>
+    </w:p>
+    <w:p>
+      <w:pPr>
+        <w:pStyle w:val="ListParagraph"/>
+        <w:numPr>
+          <w:ilvl w:val="0"/>
+          <w:numId w:val="6"/>
+        </w:numPr>
+      </w:pPr>
+      <w:r>
+        <w:rPr>
+          <w:b/>
+          <w:bCs/>
+        </w:rPr>
+        <w:t>Dest</w:t>
+      </w:r>
+      <w:r>
+        <w:t>: Destination.</w:t>
+      </w:r>
+    </w:p>
+    <w:p>
+      <w:pPr>
+        <w:pStyle w:val="ListParagraph"/>
+        <w:numPr>
+          <w:ilvl w:val="0"/>
+          <w:numId w:val="6"/>
+        </w:numPr>
+      </w:pPr>
+      <w:r>
+        <w:rPr>
+          <w:b/>
+          <w:bCs/>
+        </w:rPr>
+        <w:t>Admin</w:t>
+      </w:r>
+      <w:r>
+        <w:t>: Administrator.</w:t>
+      </w:r>
+    </w:p>
+    <w:p>
+      <w:pPr>
+        <w:pStyle w:val="ListParagraph"/>
+        <w:numPr>
+          <w:ilvl w:val="0"/>
+          <w:numId w:val="6"/>
+        </w:numPr>
+      </w:pPr>
+      <w:r>
+        <w:rPr>
+          <w:b/>
+          <w:bCs/>
+        </w:rPr>
+        <w:t>Source</w:t>
+      </w:r>
+      <w:r>
+        <w:t>: Departure location</w:t>
+      </w:r>
+    </w:p>
+    <w:p>
+      <w:pPr>
+        <w:pStyle w:val="ListParagraph"/>
+        <w:numPr>
+          <w:ilvl w:val="0"/>
+          <w:numId w:val="6"/>
+        </w:numPr>
+      </w:pPr>
+      <w:r>
+        <w:rPr>
+          <w:b/>
+          <w:bCs/>
+        </w:rPr>
+        <w:t>DB</w:t>
+      </w:r>
+      <w:r>
+        <w:t>: Database.</w:t>
+      </w:r>
+    </w:p>
+    <w:p>
+      <w:pPr>
+        <w:pStyle w:val="ListParagraph"/>
+      </w:pPr>
+    </w:p>
+    <w:p>
+      <w:pPr>
+        <w:pStyle w:val="ListParagraph"/>
+        <w:ind w:left="360"/>
+      </w:pPr>
     </w:p>
     <w:sectPr>
       <w:pgSz w:w="11906" w:h="16838"/>
@@ -466,9 +831,122 @@
 <file path=word/numbering.xml><?xml version="1.0" encoding="utf-8"?>
 <w:numbering xmlns:wpc="http://schemas.microsoft.com/office/word/2010/wordprocessingCanvas" xmlns:cx="http://schemas.microsoft.com/office/drawing/2014/chartex" xmlns:cx1="http://schemas.microsoft.com/office/drawing/2015/9/8/chartex" xmlns:cx2="http://schemas.microsoft.com/office/drawing/2015/10/21/chartex" xmlns:cx3="http://schemas.microsoft.com/office/drawing/2016/5/9/chartex" xmlns:cx4="http://schemas.microsoft.com/office/drawing/2016/5/10/chartex" xmlns:cx5="http://schemas.microsoft.com/office/drawing/2016/5/11/chartex" xmlns:cx6="http://schemas.microsoft.com/office/drawing/2016/5/12/chartex" xmlns:cx7="http://schemas.microsoft.com/office/drawing/2016/5/13/chartex" xmlns:cx8="http://schemas.microsoft.com/office/drawing/2016/5/14/chartex" xmlns:mc="http://schemas.openxmlformats.org/markup-compatibility/2006" xmlns:aink="http://schemas.microsoft.com/office/drawing/2016/ink" xmlns:am3d="http://schemas.microsoft.com/office/drawing/2017/model3d" xmlns:o="urn:schemas-microsoft-com:office:office" xmlns:oel="http://schemas.microsoft.com/office/2019/extlst" xmlns:r="http://schemas.openxmlformats.org/officeDocument/2006/relationships" xmlns:m="http://schemas.openxmlformats.org/officeDocument/2006/math" xmlns:v="urn:schemas-microsoft-com:vml" xmlns:wp14="http://schemas.microsoft.com/office/word/2010/wordprocessingDrawing" xmlns:wp="http://schemas.openxmlformats.org/drawingml/2006/wordprocessingDrawing" xmlns:w10="urn:schemas-microsoft-com:office:word" xmlns:w="http://schemas.openxmlformats.org/wordprocessingml/2006/main" xmlns:w14="http://schemas.microsoft.com/office/word/2010/wordml" xmlns:w15="http://schemas.microsoft.com/office/word/2012/wordml" xmlns:w16cex="http://schemas.microsoft.com/office/word/2018/wordml/cex" xmlns:w16cid="http://schemas.microsoft.com/office/word/2016/wordml/cid" xmlns:w16="http://schemas.microsoft.com/office/word/2018/wordml" xmlns:w16sdtdh="http://schemas.microsoft.com/office/word/2020/wordml/sdtdatahash" xmlns:w16se="http://schemas.microsoft.com/office/word/2015/wordml/symex" xmlns:wpg="http://schemas.microsoft.com/office/word/2010/wordprocessingGroup" xmlns:wpi="http://schemas.microsoft.com/office/word/2010/wordprocessingInk" xmlns:wne="http://schemas.microsoft.com/office/word/2006/wordml" xmlns:wps="http://schemas.microsoft.com/office/word/2010/wordprocessingShape" mc:Ignorable="w14 w15 w16se w16cid w16 w16cex w16sdtdh wp14">
   <w:abstractNum w:abstractNumId="0" w15:restartNumberingAfterBreak="0">
+    <w:nsid w:val="413679C5"/>
+    <w:multiLevelType w:val="multilevel"/>
+    <w:tmpl w:val="75ACE460"/>
+    <w:lvl w:ilvl="0">
+      <w:start w:val="1"/>
+      <w:numFmt w:val="decimal"/>
+      <w:lvlText w:val="%1."/>
+      <w:lvlJc w:val="left"/>
+      <w:pPr>
+        <w:tabs>
+          <w:tab w:val="num" w:pos="720"/>
+        </w:tabs>
+        <w:ind w:left="720" w:hanging="360"/>
+      </w:pPr>
+    </w:lvl>
+    <w:lvl w:ilvl="1" w:tentative="1">
+      <w:start w:val="1"/>
+      <w:numFmt w:val="decimal"/>
+      <w:lvlText w:val="%2."/>
+      <w:lvlJc w:val="left"/>
+      <w:pPr>
+        <w:tabs>
+          <w:tab w:val="num" w:pos="1440"/>
+        </w:tabs>
+        <w:ind w:left="1440" w:hanging="360"/>
+      </w:pPr>
+    </w:lvl>
+    <w:lvl w:ilvl="2" w:tentative="1">
+      <w:start w:val="1"/>
+      <w:numFmt w:val="decimal"/>
+      <w:lvlText w:val="%3."/>
+      <w:lvlJc w:val="left"/>
+      <w:pPr>
+        <w:tabs>
+          <w:tab w:val="num" w:pos="2160"/>
+        </w:tabs>
+        <w:ind w:left="2160" w:hanging="360"/>
+      </w:pPr>
+    </w:lvl>
+    <w:lvl w:ilvl="3" w:tentative="1">
+      <w:start w:val="1"/>
+      <w:numFmt w:val="decimal"/>
+      <w:lvlText w:val="%4."/>
+      <w:lvlJc w:val="left"/>
+      <w:pPr>
+        <w:tabs>
+          <w:tab w:val="num" w:pos="2880"/>
+        </w:tabs>
+        <w:ind w:left="2880" w:hanging="360"/>
+      </w:pPr>
+    </w:lvl>
+    <w:lvl w:ilvl="4" w:tentative="1">
+      <w:start w:val="1"/>
+      <w:numFmt w:val="decimal"/>
+      <w:lvlText w:val="%5."/>
+      <w:lvlJc w:val="left"/>
+      <w:pPr>
+        <w:tabs>
+          <w:tab w:val="num" w:pos="3600"/>
+        </w:tabs>
+        <w:ind w:left="3600" w:hanging="360"/>
+      </w:pPr>
+    </w:lvl>
+    <w:lvl w:ilvl="5" w:tentative="1">
+      <w:start w:val="1"/>
+      <w:numFmt w:val="decimal"/>
+      <w:lvlText w:val="%6."/>
+      <w:lvlJc w:val="left"/>
+      <w:pPr>
+        <w:tabs>
+          <w:tab w:val="num" w:pos="4320"/>
+        </w:tabs>
+        <w:ind w:left="4320" w:hanging="360"/>
+      </w:pPr>
+    </w:lvl>
+    <w:lvl w:ilvl="6" w:tentative="1">
+      <w:start w:val="1"/>
+      <w:numFmt w:val="decimal"/>
+      <w:lvlText w:val="%7."/>
+      <w:lvlJc w:val="left"/>
+      <w:pPr>
+        <w:tabs>
+          <w:tab w:val="num" w:pos="5040"/>
+        </w:tabs>
+        <w:ind w:left="5040" w:hanging="360"/>
+      </w:pPr>
+    </w:lvl>
+    <w:lvl w:ilvl="7" w:tentative="1">
+      <w:start w:val="1"/>
+      <w:numFmt w:val="decimal"/>
+      <w:lvlText w:val="%8."/>
+      <w:lvlJc w:val="left"/>
+      <w:pPr>
+        <w:tabs>
+          <w:tab w:val="num" w:pos="5760"/>
+        </w:tabs>
+        <w:ind w:left="5760" w:hanging="360"/>
+      </w:pPr>
+    </w:lvl>
+    <w:lvl w:ilvl="8" w:tentative="1">
+      <w:start w:val="1"/>
+      <w:numFmt w:val="decimal"/>
+      <w:lvlText w:val="%9."/>
+      <w:lvlJc w:val="left"/>
+      <w:pPr>
+        <w:tabs>
+          <w:tab w:val="num" w:pos="6480"/>
+        </w:tabs>
+        <w:ind w:left="6480" w:hanging="360"/>
+      </w:pPr>
+    </w:lvl>
+  </w:abstractNum>
+  <w:abstractNum w:abstractNumId="1" w15:restartNumberingAfterBreak="0">
     <w:nsid w:val="456A2712"/>
     <w:multiLevelType w:val="multilevel"/>
-    <w:tmpl w:val="BBF8899C"/>
+    <w:tmpl w:val="2B58224A"/>
     <w:lvl w:ilvl="0">
       <w:start w:val="1"/>
       <w:numFmt w:val="decimal"/>
@@ -491,6 +969,8 @@
       </w:pPr>
       <w:rPr>
         <w:rFonts w:hint="default"/>
+        <w:sz w:val="32"/>
+        <w:szCs w:val="28"/>
       </w:rPr>
     </w:lvl>
     <w:lvl w:ilvl="2">
@@ -575,11 +1055,496 @@
       </w:pPr>
       <w:rPr>
         <w:rFonts w:hint="default"/>
+      </w:rPr>
+    </w:lvl>
+  </w:abstractNum>
+  <w:abstractNum w:abstractNumId="2" w15:restartNumberingAfterBreak="0">
+    <w:nsid w:val="46160A1E"/>
+    <w:multiLevelType w:val="multilevel"/>
+    <w:tmpl w:val="84E85F4A"/>
+    <w:lvl w:ilvl="0">
+      <w:start w:val="1"/>
+      <w:numFmt w:val="decimal"/>
+      <w:lvlText w:val="%1."/>
+      <w:lvlJc w:val="left"/>
+      <w:pPr>
+        <w:tabs>
+          <w:tab w:val="num" w:pos="720"/>
+        </w:tabs>
+        <w:ind w:left="720" w:hanging="360"/>
+      </w:pPr>
+    </w:lvl>
+    <w:lvl w:ilvl="1" w:tentative="1">
+      <w:start w:val="1"/>
+      <w:numFmt w:val="decimal"/>
+      <w:lvlText w:val="%2."/>
+      <w:lvlJc w:val="left"/>
+      <w:pPr>
+        <w:tabs>
+          <w:tab w:val="num" w:pos="1440"/>
+        </w:tabs>
+        <w:ind w:left="1440" w:hanging="360"/>
+      </w:pPr>
+    </w:lvl>
+    <w:lvl w:ilvl="2" w:tentative="1">
+      <w:start w:val="1"/>
+      <w:numFmt w:val="decimal"/>
+      <w:lvlText w:val="%3."/>
+      <w:lvlJc w:val="left"/>
+      <w:pPr>
+        <w:tabs>
+          <w:tab w:val="num" w:pos="2160"/>
+        </w:tabs>
+        <w:ind w:left="2160" w:hanging="360"/>
+      </w:pPr>
+    </w:lvl>
+    <w:lvl w:ilvl="3" w:tentative="1">
+      <w:start w:val="1"/>
+      <w:numFmt w:val="decimal"/>
+      <w:lvlText w:val="%4."/>
+      <w:lvlJc w:val="left"/>
+      <w:pPr>
+        <w:tabs>
+          <w:tab w:val="num" w:pos="2880"/>
+        </w:tabs>
+        <w:ind w:left="2880" w:hanging="360"/>
+      </w:pPr>
+    </w:lvl>
+    <w:lvl w:ilvl="4" w:tentative="1">
+      <w:start w:val="1"/>
+      <w:numFmt w:val="decimal"/>
+      <w:lvlText w:val="%5."/>
+      <w:lvlJc w:val="left"/>
+      <w:pPr>
+        <w:tabs>
+          <w:tab w:val="num" w:pos="3600"/>
+        </w:tabs>
+        <w:ind w:left="3600" w:hanging="360"/>
+      </w:pPr>
+    </w:lvl>
+    <w:lvl w:ilvl="5" w:tentative="1">
+      <w:start w:val="1"/>
+      <w:numFmt w:val="decimal"/>
+      <w:lvlText w:val="%6."/>
+      <w:lvlJc w:val="left"/>
+      <w:pPr>
+        <w:tabs>
+          <w:tab w:val="num" w:pos="4320"/>
+        </w:tabs>
+        <w:ind w:left="4320" w:hanging="360"/>
+      </w:pPr>
+    </w:lvl>
+    <w:lvl w:ilvl="6" w:tentative="1">
+      <w:start w:val="1"/>
+      <w:numFmt w:val="decimal"/>
+      <w:lvlText w:val="%7."/>
+      <w:lvlJc w:val="left"/>
+      <w:pPr>
+        <w:tabs>
+          <w:tab w:val="num" w:pos="5040"/>
+        </w:tabs>
+        <w:ind w:left="5040" w:hanging="360"/>
+      </w:pPr>
+    </w:lvl>
+    <w:lvl w:ilvl="7" w:tentative="1">
+      <w:start w:val="1"/>
+      <w:numFmt w:val="decimal"/>
+      <w:lvlText w:val="%8."/>
+      <w:lvlJc w:val="left"/>
+      <w:pPr>
+        <w:tabs>
+          <w:tab w:val="num" w:pos="5760"/>
+        </w:tabs>
+        <w:ind w:left="5760" w:hanging="360"/>
+      </w:pPr>
+    </w:lvl>
+    <w:lvl w:ilvl="8" w:tentative="1">
+      <w:start w:val="1"/>
+      <w:numFmt w:val="decimal"/>
+      <w:lvlText w:val="%9."/>
+      <w:lvlJc w:val="left"/>
+      <w:pPr>
+        <w:tabs>
+          <w:tab w:val="num" w:pos="6480"/>
+        </w:tabs>
+        <w:ind w:left="6480" w:hanging="360"/>
+      </w:pPr>
+    </w:lvl>
+  </w:abstractNum>
+  <w:abstractNum w:abstractNumId="3" w15:restartNumberingAfterBreak="0">
+    <w:nsid w:val="533027C3"/>
+    <w:multiLevelType w:val="multilevel"/>
+    <w:tmpl w:val="1F705B98"/>
+    <w:lvl w:ilvl="0">
+      <w:start w:val="1"/>
+      <w:numFmt w:val="decimal"/>
+      <w:lvlText w:val="%1"/>
+      <w:lvlJc w:val="left"/>
+      <w:pPr>
+        <w:ind w:left="405" w:hanging="405"/>
+      </w:pPr>
+      <w:rPr>
+        <w:rFonts w:hint="default"/>
+        <w:sz w:val="32"/>
+      </w:rPr>
+    </w:lvl>
+    <w:lvl w:ilvl="1">
+      <w:start w:val="3"/>
+      <w:numFmt w:val="decimal"/>
+      <w:lvlText w:val="%1.%2"/>
+      <w:lvlJc w:val="left"/>
+      <w:pPr>
+        <w:ind w:left="405" w:hanging="405"/>
+      </w:pPr>
+      <w:rPr>
+        <w:rFonts w:hint="default"/>
+        <w:sz w:val="32"/>
+      </w:rPr>
+    </w:lvl>
+    <w:lvl w:ilvl="2">
+      <w:start w:val="1"/>
+      <w:numFmt w:val="decimal"/>
+      <w:lvlText w:val="%1.%2.%3"/>
+      <w:lvlJc w:val="left"/>
+      <w:pPr>
+        <w:ind w:left="720" w:hanging="720"/>
+      </w:pPr>
+      <w:rPr>
+        <w:rFonts w:hint="default"/>
+        <w:sz w:val="32"/>
+      </w:rPr>
+    </w:lvl>
+    <w:lvl w:ilvl="3">
+      <w:start w:val="1"/>
+      <w:numFmt w:val="decimal"/>
+      <w:lvlText w:val="%1.%2.%3.%4"/>
+      <w:lvlJc w:val="left"/>
+      <w:pPr>
+        <w:ind w:left="720" w:hanging="720"/>
+      </w:pPr>
+      <w:rPr>
+        <w:rFonts w:hint="default"/>
+        <w:sz w:val="32"/>
+      </w:rPr>
+    </w:lvl>
+    <w:lvl w:ilvl="4">
+      <w:start w:val="1"/>
+      <w:numFmt w:val="decimal"/>
+      <w:lvlText w:val="%1.%2.%3.%4.%5"/>
+      <w:lvlJc w:val="left"/>
+      <w:pPr>
+        <w:ind w:left="1080" w:hanging="1080"/>
+      </w:pPr>
+      <w:rPr>
+        <w:rFonts w:hint="default"/>
+        <w:sz w:val="32"/>
+      </w:rPr>
+    </w:lvl>
+    <w:lvl w:ilvl="5">
+      <w:start w:val="1"/>
+      <w:numFmt w:val="decimal"/>
+      <w:lvlText w:val="%1.%2.%3.%4.%5.%6"/>
+      <w:lvlJc w:val="left"/>
+      <w:pPr>
+        <w:ind w:left="1080" w:hanging="1080"/>
+      </w:pPr>
+      <w:rPr>
+        <w:rFonts w:hint="default"/>
+        <w:sz w:val="32"/>
+      </w:rPr>
+    </w:lvl>
+    <w:lvl w:ilvl="6">
+      <w:start w:val="1"/>
+      <w:numFmt w:val="decimal"/>
+      <w:lvlText w:val="%1.%2.%3.%4.%5.%6.%7"/>
+      <w:lvlJc w:val="left"/>
+      <w:pPr>
+        <w:ind w:left="1440" w:hanging="1440"/>
+      </w:pPr>
+      <w:rPr>
+        <w:rFonts w:hint="default"/>
+        <w:sz w:val="32"/>
+      </w:rPr>
+    </w:lvl>
+    <w:lvl w:ilvl="7">
+      <w:start w:val="1"/>
+      <w:numFmt w:val="decimal"/>
+      <w:lvlText w:val="%1.%2.%3.%4.%5.%6.%7.%8"/>
+      <w:lvlJc w:val="left"/>
+      <w:pPr>
+        <w:ind w:left="1440" w:hanging="1440"/>
+      </w:pPr>
+      <w:rPr>
+        <w:rFonts w:hint="default"/>
+        <w:sz w:val="32"/>
+      </w:rPr>
+    </w:lvl>
+    <w:lvl w:ilvl="8">
+      <w:start w:val="1"/>
+      <w:numFmt w:val="decimal"/>
+      <w:lvlText w:val="%1.%2.%3.%4.%5.%6.%7.%8.%9"/>
+      <w:lvlJc w:val="left"/>
+      <w:pPr>
+        <w:ind w:left="1800" w:hanging="1800"/>
+      </w:pPr>
+      <w:rPr>
+        <w:rFonts w:hint="default"/>
+        <w:sz w:val="32"/>
+      </w:rPr>
+    </w:lvl>
+  </w:abstractNum>
+  <w:abstractNum w:abstractNumId="4" w15:restartNumberingAfterBreak="0">
+    <w:nsid w:val="6A046308"/>
+    <w:multiLevelType w:val="multilevel"/>
+    <w:tmpl w:val="1F705B98"/>
+    <w:lvl w:ilvl="0">
+      <w:start w:val="1"/>
+      <w:numFmt w:val="decimal"/>
+      <w:lvlText w:val="%1"/>
+      <w:lvlJc w:val="left"/>
+      <w:pPr>
+        <w:ind w:left="405" w:hanging="405"/>
+      </w:pPr>
+      <w:rPr>
+        <w:rFonts w:hint="default"/>
+        <w:sz w:val="32"/>
+      </w:rPr>
+    </w:lvl>
+    <w:lvl w:ilvl="1">
+      <w:start w:val="3"/>
+      <w:numFmt w:val="decimal"/>
+      <w:lvlText w:val="%1.%2"/>
+      <w:lvlJc w:val="left"/>
+      <w:pPr>
+        <w:ind w:left="405" w:hanging="405"/>
+      </w:pPr>
+      <w:rPr>
+        <w:rFonts w:hint="default"/>
+        <w:sz w:val="32"/>
+      </w:rPr>
+    </w:lvl>
+    <w:lvl w:ilvl="2">
+      <w:start w:val="1"/>
+      <w:numFmt w:val="decimal"/>
+      <w:lvlText w:val="%1.%2.%3"/>
+      <w:lvlJc w:val="left"/>
+      <w:pPr>
+        <w:ind w:left="720" w:hanging="720"/>
+      </w:pPr>
+      <w:rPr>
+        <w:rFonts w:hint="default"/>
+        <w:sz w:val="32"/>
+      </w:rPr>
+    </w:lvl>
+    <w:lvl w:ilvl="3">
+      <w:start w:val="1"/>
+      <w:numFmt w:val="decimal"/>
+      <w:lvlText w:val="%1.%2.%3.%4"/>
+      <w:lvlJc w:val="left"/>
+      <w:pPr>
+        <w:ind w:left="720" w:hanging="720"/>
+      </w:pPr>
+      <w:rPr>
+        <w:rFonts w:hint="default"/>
+        <w:sz w:val="32"/>
+      </w:rPr>
+    </w:lvl>
+    <w:lvl w:ilvl="4">
+      <w:start w:val="1"/>
+      <w:numFmt w:val="decimal"/>
+      <w:lvlText w:val="%1.%2.%3.%4.%5"/>
+      <w:lvlJc w:val="left"/>
+      <w:pPr>
+        <w:ind w:left="1080" w:hanging="1080"/>
+      </w:pPr>
+      <w:rPr>
+        <w:rFonts w:hint="default"/>
+        <w:sz w:val="32"/>
+      </w:rPr>
+    </w:lvl>
+    <w:lvl w:ilvl="5">
+      <w:start w:val="1"/>
+      <w:numFmt w:val="decimal"/>
+      <w:lvlText w:val="%1.%2.%3.%4.%5.%6"/>
+      <w:lvlJc w:val="left"/>
+      <w:pPr>
+        <w:ind w:left="1080" w:hanging="1080"/>
+      </w:pPr>
+      <w:rPr>
+        <w:rFonts w:hint="default"/>
+        <w:sz w:val="32"/>
+      </w:rPr>
+    </w:lvl>
+    <w:lvl w:ilvl="6">
+      <w:start w:val="1"/>
+      <w:numFmt w:val="decimal"/>
+      <w:lvlText w:val="%1.%2.%3.%4.%5.%6.%7"/>
+      <w:lvlJc w:val="left"/>
+      <w:pPr>
+        <w:ind w:left="1440" w:hanging="1440"/>
+      </w:pPr>
+      <w:rPr>
+        <w:rFonts w:hint="default"/>
+        <w:sz w:val="32"/>
+      </w:rPr>
+    </w:lvl>
+    <w:lvl w:ilvl="7">
+      <w:start w:val="1"/>
+      <w:numFmt w:val="decimal"/>
+      <w:lvlText w:val="%1.%2.%3.%4.%5.%6.%7.%8"/>
+      <w:lvlJc w:val="left"/>
+      <w:pPr>
+        <w:ind w:left="1440" w:hanging="1440"/>
+      </w:pPr>
+      <w:rPr>
+        <w:rFonts w:hint="default"/>
+        <w:sz w:val="32"/>
+      </w:rPr>
+    </w:lvl>
+    <w:lvl w:ilvl="8">
+      <w:start w:val="1"/>
+      <w:numFmt w:val="decimal"/>
+      <w:lvlText w:val="%1.%2.%3.%4.%5.%6.%7.%8.%9"/>
+      <w:lvlJc w:val="left"/>
+      <w:pPr>
+        <w:ind w:left="1800" w:hanging="1800"/>
+      </w:pPr>
+      <w:rPr>
+        <w:rFonts w:hint="default"/>
+        <w:sz w:val="32"/>
+      </w:rPr>
+    </w:lvl>
+  </w:abstractNum>
+  <w:abstractNum w:abstractNumId="5" w15:restartNumberingAfterBreak="0">
+    <w:nsid w:val="7B5E1700"/>
+    <w:multiLevelType w:val="hybridMultilevel"/>
+    <w:tmpl w:val="4000D508"/>
+    <w:lvl w:ilvl="0" w:tplc="08090001">
+      <w:start w:val="1"/>
+      <w:numFmt w:val="bullet"/>
+      <w:lvlText w:val=""/>
+      <w:lvlJc w:val="left"/>
+      <w:pPr>
+        <w:ind w:left="720" w:hanging="360"/>
+      </w:pPr>
+      <w:rPr>
+        <w:rFonts w:ascii="Symbol" w:hAnsi="Symbol" w:hint="default"/>
+      </w:rPr>
+    </w:lvl>
+    <w:lvl w:ilvl="1" w:tplc="08090003" w:tentative="1">
+      <w:start w:val="1"/>
+      <w:numFmt w:val="bullet"/>
+      <w:lvlText w:val="o"/>
+      <w:lvlJc w:val="left"/>
+      <w:pPr>
+        <w:ind w:left="1440" w:hanging="360"/>
+      </w:pPr>
+      <w:rPr>
+        <w:rFonts w:ascii="Courier New" w:hAnsi="Courier New" w:cs="Courier New" w:hint="default"/>
+      </w:rPr>
+    </w:lvl>
+    <w:lvl w:ilvl="2" w:tplc="08090005" w:tentative="1">
+      <w:start w:val="1"/>
+      <w:numFmt w:val="bullet"/>
+      <w:lvlText w:val=""/>
+      <w:lvlJc w:val="left"/>
+      <w:pPr>
+        <w:ind w:left="2160" w:hanging="360"/>
+      </w:pPr>
+      <w:rPr>
+        <w:rFonts w:ascii="Wingdings" w:hAnsi="Wingdings" w:hint="default"/>
+      </w:rPr>
+    </w:lvl>
+    <w:lvl w:ilvl="3" w:tplc="08090001" w:tentative="1">
+      <w:start w:val="1"/>
+      <w:numFmt w:val="bullet"/>
+      <w:lvlText w:val=""/>
+      <w:lvlJc w:val="left"/>
+      <w:pPr>
+        <w:ind w:left="2880" w:hanging="360"/>
+      </w:pPr>
+      <w:rPr>
+        <w:rFonts w:ascii="Symbol" w:hAnsi="Symbol" w:hint="default"/>
+      </w:rPr>
+    </w:lvl>
+    <w:lvl w:ilvl="4" w:tplc="08090003" w:tentative="1">
+      <w:start w:val="1"/>
+      <w:numFmt w:val="bullet"/>
+      <w:lvlText w:val="o"/>
+      <w:lvlJc w:val="left"/>
+      <w:pPr>
+        <w:ind w:left="3600" w:hanging="360"/>
+      </w:pPr>
+      <w:rPr>
+        <w:rFonts w:ascii="Courier New" w:hAnsi="Courier New" w:cs="Courier New" w:hint="default"/>
+      </w:rPr>
+    </w:lvl>
+    <w:lvl w:ilvl="5" w:tplc="08090005" w:tentative="1">
+      <w:start w:val="1"/>
+      <w:numFmt w:val="bullet"/>
+      <w:lvlText w:val=""/>
+      <w:lvlJc w:val="left"/>
+      <w:pPr>
+        <w:ind w:left="4320" w:hanging="360"/>
+      </w:pPr>
+      <w:rPr>
+        <w:rFonts w:ascii="Wingdings" w:hAnsi="Wingdings" w:hint="default"/>
+      </w:rPr>
+    </w:lvl>
+    <w:lvl w:ilvl="6" w:tplc="08090001" w:tentative="1">
+      <w:start w:val="1"/>
+      <w:numFmt w:val="bullet"/>
+      <w:lvlText w:val=""/>
+      <w:lvlJc w:val="left"/>
+      <w:pPr>
+        <w:ind w:left="5040" w:hanging="360"/>
+      </w:pPr>
+      <w:rPr>
+        <w:rFonts w:ascii="Symbol" w:hAnsi="Symbol" w:hint="default"/>
+      </w:rPr>
+    </w:lvl>
+    <w:lvl w:ilvl="7" w:tplc="08090003" w:tentative="1">
+      <w:start w:val="1"/>
+      <w:numFmt w:val="bullet"/>
+      <w:lvlText w:val="o"/>
+      <w:lvlJc w:val="left"/>
+      <w:pPr>
+        <w:ind w:left="5760" w:hanging="360"/>
+      </w:pPr>
+      <w:rPr>
+        <w:rFonts w:ascii="Courier New" w:hAnsi="Courier New" w:cs="Courier New" w:hint="default"/>
+      </w:rPr>
+    </w:lvl>
+    <w:lvl w:ilvl="8" w:tplc="08090005" w:tentative="1">
+      <w:start w:val="1"/>
+      <w:numFmt w:val="bullet"/>
+      <w:lvlText w:val=""/>
+      <w:lvlJc w:val="left"/>
+      <w:pPr>
+        <w:ind w:left="6480" w:hanging="360"/>
+      </w:pPr>
+      <w:rPr>
+        <w:rFonts w:ascii="Wingdings" w:hAnsi="Wingdings" w:hint="default"/>
       </w:rPr>
     </w:lvl>
   </w:abstractNum>
   <w:num w:numId="1" w16cid:durableId="1584334424">
+    <w:abstractNumId w:val="1"/>
+  </w:num>
+  <w:num w:numId="2" w16cid:durableId="630747008">
+    <w:abstractNumId w:val="3"/>
+  </w:num>
+  <w:num w:numId="3" w16cid:durableId="215318288">
+    <w:abstractNumId w:val="4"/>
+  </w:num>
+  <w:num w:numId="4" w16cid:durableId="117727558">
+    <w:abstractNumId w:val="5"/>
+  </w:num>
+  <w:num w:numId="5" w16cid:durableId="1649482361">
     <w:abstractNumId w:val="0"/>
+  </w:num>
+  <w:num w:numId="6" w16cid:durableId="347411104">
+    <w:abstractNumId w:val="2"/>
   </w:num>
 </w:numbering>
 </file>
@@ -988,7 +1953,6 @@
   <w:style w:type="character" w:default="1" w:styleId="DefaultParagraphFont">
     <w:name w:val="Default Paragraph Font"/>
     <w:uiPriority w:val="1"/>
-    <w:semiHidden/>
     <w:unhideWhenUsed/>
   </w:style>
   <w:style w:type="table" w:default="1" w:styleId="TableNormal">
@@ -1372,15 +2336,6 @@
 </file>
 
 <file path=customXml/item2.xml><?xml version="1.0" encoding="utf-8"?>
-<?mso-contentType ?>
-<FormTemplates xmlns="http://schemas.microsoft.com/sharepoint/v3/contenttype/forms">
-  <Display>DocumentLibraryForm</Display>
-  <Edit>DocumentLibraryForm</Edit>
-  <New>DocumentLibraryForm</New>
-</FormTemplates>
-</file>
-
-<file path=customXml/item3.xml><?xml version="1.0" encoding="utf-8"?>
 <ct:contentTypeSchema xmlns:ct="http://schemas.microsoft.com/office/2006/metadata/contentType" xmlns:ma="http://schemas.microsoft.com/office/2006/metadata/properties/metaAttributes" ct:_="" ma:_="" ma:contentTypeName="Document" ma:contentTypeID="0x0101009F23CBB411758740BD7F51190EAD9551" ma:contentTypeVersion="0" ma:contentTypeDescription="Create a new document." ma:contentTypeScope="" ma:versionID="eab51466e04181aed0f1e23fdcfd3b24">
   <xsd:schema xmlns:xsd="http://www.w3.org/2001/XMLSchema" xmlns:xs="http://www.w3.org/2001/XMLSchema" xmlns:p="http://schemas.microsoft.com/office/2006/metadata/properties" targetNamespace="http://schemas.microsoft.com/office/2006/metadata/properties" ma:root="true" ma:fieldsID="76336ff5b6ccf46f99f459ee98794595">
     <xsd:element name="properties">
@@ -1494,6 +2449,15 @@
 </ct:contentTypeSchema>
 </file>
 
+<file path=customXml/item3.xml><?xml version="1.0" encoding="utf-8"?>
+<?mso-contentType ?>
+<FormTemplates xmlns="http://schemas.microsoft.com/sharepoint/v3/contenttype/forms">
+  <Display>DocumentLibraryForm</Display>
+  <Edit>DocumentLibraryForm</Edit>
+  <New>DocumentLibraryForm</New>
+</FormTemplates>
+</file>
+
 <file path=customXml/itemProps1.xml><?xml version="1.0" encoding="utf-8"?>
 <ds:datastoreItem xmlns:ds="http://schemas.openxmlformats.org/officeDocument/2006/customXml" ds:itemID="{A488AA56-4E02-4617-8111-AFB9C373D64A}">
   <ds:schemaRefs>
@@ -1504,14 +2468,6 @@
 </file>
 
 <file path=customXml/itemProps2.xml><?xml version="1.0" encoding="utf-8"?>
-<ds:datastoreItem xmlns:ds="http://schemas.openxmlformats.org/officeDocument/2006/customXml" ds:itemID="{0F1D1DA7-27DE-41D4-9DFC-59A5CA5472F3}">
-  <ds:schemaRefs>
-    <ds:schemaRef ds:uri="http://schemas.microsoft.com/sharepoint/v3/contenttype/forms"/>
-  </ds:schemaRefs>
-</ds:datastoreItem>
-</file>
-
-<file path=customXml/itemProps3.xml><?xml version="1.0" encoding="utf-8"?>
 <ds:datastoreItem xmlns:ds="http://schemas.openxmlformats.org/officeDocument/2006/customXml" ds:itemID="{3A15C470-70A0-4775-9B7E-63ACB7FF1A89}">
   <ds:schemaRefs>
     <ds:schemaRef ds:uri="http://schemas.microsoft.com/office/2006/metadata/contentType"/>
@@ -1525,4 +2481,12 @@
     <ds:schemaRef ds:uri="http://schemas.microsoft.com/office/infopath/2007/PartnerControls"/>
   </ds:schemaRefs>
 </ds:datastoreItem>
+</file>
+
+<file path=customXml/itemProps3.xml><?xml version="1.0" encoding="utf-8"?>
+<ds:datastoreItem xmlns:ds="http://schemas.openxmlformats.org/officeDocument/2006/customXml" ds:itemID="{0F1D1DA7-27DE-41D4-9DFC-59A5CA5472F3}">
+  <ds:schemaRefs>
+    <ds:schemaRef ds:uri="http://schemas.microsoft.com/sharepoint/v3/contenttype/forms"/>
+  </ds:schemaRefs>
+</ds:datastoreItem>
 </file>